--- a/10 Sep 2024 Day 1.docx
+++ b/10 Sep 2024 Day 1.docx
@@ -1008,23 +1008,47 @@
           <w:sz w:val="24"/>
           <w:szCs w:val="24"/>
         </w:rPr>
-        <w:t xml:space="preserve">Which internally follow MVC (model view controller) design pattern. They provided lot of classes to improve view layer, controller layer and model layer. Struts is known as control centric framework. </w:t>
-      </w:r>
-    </w:p>
-    <w:p>
-      <w:pPr>
-        <w:rPr>
-          <w:sz w:val="24"/>
-          <w:szCs w:val="24"/>
-        </w:rPr>
-      </w:pPr>
+        <w:t xml:space="preserve">Which internally follow MVC (model view controller) design pattern. They provided lot of classes to improve view layer, controller layer and model layer. Struts is known as </w:t>
+      </w:r>
       <w:r>
         <w:rPr>
           <w:sz w:val="24"/>
           <w:szCs w:val="24"/>
           <w:highlight w:val="yellow"/>
         </w:rPr>
-        <w:t>JSF framework</w:t>
+        <w:t>control centric</w:t>
+      </w:r>
+      <w:r>
+        <w:rPr>
+          <w:sz w:val="24"/>
+          <w:szCs w:val="24"/>
+        </w:rPr>
+        <w:t xml:space="preserve"> framework. </w:t>
+      </w:r>
+    </w:p>
+    <w:p>
+      <w:pPr>
+        <w:rPr>
+          <w:sz w:val="24"/>
+          <w:szCs w:val="24"/>
+        </w:rPr>
+      </w:pPr>
+      <w:r>
+        <w:rPr>
+          <w:sz w:val="24"/>
+          <w:szCs w:val="24"/>
+          <w:highlight w:val="yellow"/>
+        </w:rPr>
+        <w:t xml:space="preserve">JSF </w:t>
+      </w:r>
+      <w:proofErr w:type="gramStart"/>
+      <w:r>
+        <w:rPr>
+          <w:sz w:val="24"/>
+          <w:szCs w:val="24"/>
+          <w:highlight w:val="yellow"/>
+        </w:rPr>
+        <w:t>framework</w:t>
       </w:r>
       <w:r>
         <w:rPr>
@@ -1033,21 +1057,151 @@
         </w:rPr>
         <w:t xml:space="preserve"> </w:t>
       </w:r>
-    </w:p>
-    <w:p>
-      <w:pPr>
-        <w:rPr>
-          <w:sz w:val="24"/>
-          <w:szCs w:val="24"/>
-        </w:rPr>
-      </w:pPr>
+      <w:r>
+        <w:rPr>
+          <w:sz w:val="24"/>
+          <w:szCs w:val="24"/>
+        </w:rPr>
+        <w:t>:</w:t>
+      </w:r>
+      <w:proofErr w:type="gramEnd"/>
+      <w:r>
+        <w:rPr>
+          <w:sz w:val="24"/>
+          <w:szCs w:val="24"/>
+        </w:rPr>
+        <w:t xml:space="preserve"> Java Server Faces. It is an </w:t>
+      </w:r>
+      <w:proofErr w:type="gramStart"/>
+      <w:r>
+        <w:rPr>
+          <w:sz w:val="24"/>
+          <w:szCs w:val="24"/>
+        </w:rPr>
+        <w:t>open source</w:t>
+      </w:r>
+      <w:proofErr w:type="gramEnd"/>
+      <w:r>
+        <w:rPr>
+          <w:sz w:val="24"/>
+          <w:szCs w:val="24"/>
+        </w:rPr>
+        <w:t xml:space="preserve"> web framework provided by oracle. Which internally followed </w:t>
+      </w:r>
+      <w:proofErr w:type="gramStart"/>
+      <w:r>
+        <w:rPr>
+          <w:sz w:val="24"/>
+          <w:szCs w:val="24"/>
+        </w:rPr>
+        <w:t>MVC .</w:t>
+      </w:r>
+      <w:proofErr w:type="gramEnd"/>
+      <w:r>
+        <w:rPr>
+          <w:sz w:val="24"/>
+          <w:szCs w:val="24"/>
+        </w:rPr>
+        <w:t xml:space="preserve"> They provided lot of classes to improve view layer, controller layer and model layer. JSF is known as </w:t>
+      </w:r>
       <w:r>
         <w:rPr>
           <w:sz w:val="24"/>
           <w:szCs w:val="24"/>
           <w:highlight w:val="yellow"/>
         </w:rPr>
-        <w:t>Spring Framework</w:t>
+        <w:t>view centric</w:t>
+      </w:r>
+      <w:r>
+        <w:rPr>
+          <w:sz w:val="24"/>
+          <w:szCs w:val="24"/>
+        </w:rPr>
+        <w:t xml:space="preserve"> framework. </w:t>
+      </w:r>
+    </w:p>
+    <w:p>
+      <w:pPr>
+        <w:rPr>
+          <w:sz w:val="24"/>
+          <w:szCs w:val="24"/>
+        </w:rPr>
+      </w:pPr>
+      <w:r>
+        <w:rPr>
+          <w:sz w:val="24"/>
+          <w:szCs w:val="24"/>
+        </w:rPr>
+        <w:t xml:space="preserve">Angular or React JS </w:t>
+      </w:r>
+      <w:r>
+        <w:rPr>
+          <w:sz w:val="24"/>
+          <w:szCs w:val="24"/>
+        </w:rPr>
+        <w:tab/>
+      </w:r>
+      <w:r>
+        <w:rPr>
+          <w:sz w:val="24"/>
+          <w:szCs w:val="24"/>
+        </w:rPr>
+        <w:tab/>
+      </w:r>
+      <w:r>
+        <w:rPr>
+          <w:sz w:val="24"/>
+          <w:szCs w:val="24"/>
+        </w:rPr>
+        <w:tab/>
+        <w:t>Vs</w:t>
+      </w:r>
+      <w:r>
+        <w:rPr>
+          <w:sz w:val="24"/>
+          <w:szCs w:val="24"/>
+        </w:rPr>
+        <w:tab/>
+      </w:r>
+      <w:r>
+        <w:rPr>
+          <w:sz w:val="24"/>
+          <w:szCs w:val="24"/>
+        </w:rPr>
+        <w:tab/>
+      </w:r>
+      <w:r>
+        <w:rPr>
+          <w:sz w:val="24"/>
+          <w:szCs w:val="24"/>
+        </w:rPr>
+        <w:tab/>
+        <w:t xml:space="preserve">JSF </w:t>
+      </w:r>
+    </w:p>
+    <w:p>
+      <w:pPr>
+        <w:rPr>
+          <w:sz w:val="24"/>
+          <w:szCs w:val="24"/>
+        </w:rPr>
+      </w:pPr>
+      <w:r>
+        <w:rPr>
+          <w:sz w:val="24"/>
+          <w:szCs w:val="24"/>
+          <w:highlight w:val="yellow"/>
+        </w:rPr>
+        <w:t xml:space="preserve">Spring </w:t>
+      </w:r>
+      <w:proofErr w:type="gramStart"/>
+      <w:r>
+        <w:rPr>
+          <w:sz w:val="24"/>
+          <w:szCs w:val="24"/>
+          <w:highlight w:val="yellow"/>
+        </w:rPr>
+        <w:t>Framework</w:t>
       </w:r>
       <w:r>
         <w:rPr>
@@ -1056,6 +1210,1050 @@
         </w:rPr>
         <w:t xml:space="preserve"> </w:t>
       </w:r>
+      <w:r>
+        <w:rPr>
+          <w:sz w:val="24"/>
+          <w:szCs w:val="24"/>
+        </w:rPr>
+        <w:t>:</w:t>
+      </w:r>
+      <w:proofErr w:type="gramEnd"/>
+      <w:r>
+        <w:rPr>
+          <w:sz w:val="24"/>
+          <w:szCs w:val="24"/>
+        </w:rPr>
+        <w:t xml:space="preserve"> Spring is an open source </w:t>
+      </w:r>
+      <w:r>
+        <w:rPr>
+          <w:sz w:val="24"/>
+          <w:szCs w:val="24"/>
+          <w:highlight w:val="yellow"/>
+        </w:rPr>
+        <w:t>light weighted</w:t>
+      </w:r>
+      <w:r>
+        <w:rPr>
+          <w:sz w:val="24"/>
+          <w:szCs w:val="24"/>
+        </w:rPr>
+        <w:t xml:space="preserve"> layer architecture or onion architecture framework.</w:t>
+      </w:r>
+    </w:p>
+    <w:p>
+      <w:pPr>
+        <w:rPr>
+          <w:sz w:val="24"/>
+          <w:szCs w:val="24"/>
+        </w:rPr>
+      </w:pPr>
+    </w:p>
+    <w:p>
+      <w:pPr>
+        <w:rPr>
+          <w:sz w:val="24"/>
+          <w:szCs w:val="24"/>
+        </w:rPr>
+      </w:pPr>
+      <w:r>
+        <w:rPr>
+          <w:sz w:val="24"/>
+          <w:szCs w:val="24"/>
+        </w:rPr>
+        <w:t xml:space="preserve">Spring framework Vs EJB  </w:t>
+      </w:r>
+    </w:p>
+    <w:p>
+      <w:pPr>
+        <w:rPr>
+          <w:sz w:val="24"/>
+          <w:szCs w:val="24"/>
+        </w:rPr>
+      </w:pPr>
+      <w:r>
+        <w:rPr>
+          <w:sz w:val="24"/>
+          <w:szCs w:val="24"/>
+        </w:rPr>
+        <w:t xml:space="preserve">Spring framework echo system or modules </w:t>
+      </w:r>
+    </w:p>
+    <w:p>
+      <w:pPr>
+        <w:pStyle w:val="ListParagraph"/>
+        <w:numPr>
+          <w:ilvl w:val="0"/>
+          <w:numId w:val="1"/>
+        </w:numPr>
+        <w:rPr>
+          <w:sz w:val="24"/>
+          <w:szCs w:val="24"/>
+        </w:rPr>
+      </w:pPr>
+      <w:r>
+        <w:rPr>
+          <w:sz w:val="24"/>
+          <w:szCs w:val="24"/>
+        </w:rPr>
+        <w:t xml:space="preserve">Spring core </w:t>
+      </w:r>
+    </w:p>
+    <w:p>
+      <w:pPr>
+        <w:pStyle w:val="ListParagraph"/>
+        <w:numPr>
+          <w:ilvl w:val="0"/>
+          <w:numId w:val="1"/>
+        </w:numPr>
+        <w:rPr>
+          <w:sz w:val="24"/>
+          <w:szCs w:val="24"/>
+        </w:rPr>
+      </w:pPr>
+      <w:r>
+        <w:rPr>
+          <w:sz w:val="24"/>
+          <w:szCs w:val="24"/>
+        </w:rPr>
+        <w:t xml:space="preserve">Spring context </w:t>
+      </w:r>
+    </w:p>
+    <w:p>
+      <w:pPr>
+        <w:pStyle w:val="ListParagraph"/>
+        <w:numPr>
+          <w:ilvl w:val="0"/>
+          <w:numId w:val="1"/>
+        </w:numPr>
+        <w:rPr>
+          <w:sz w:val="24"/>
+          <w:szCs w:val="24"/>
+        </w:rPr>
+      </w:pPr>
+      <w:r>
+        <w:rPr>
+          <w:sz w:val="24"/>
+          <w:szCs w:val="24"/>
+        </w:rPr>
+        <w:t xml:space="preserve">Spring web or </w:t>
+      </w:r>
+      <w:proofErr w:type="spellStart"/>
+      <w:r>
+        <w:rPr>
+          <w:sz w:val="24"/>
+          <w:szCs w:val="24"/>
+        </w:rPr>
+        <w:t>mvc</w:t>
+      </w:r>
+      <w:proofErr w:type="spellEnd"/>
+      <w:r>
+        <w:rPr>
+          <w:sz w:val="24"/>
+          <w:szCs w:val="24"/>
+        </w:rPr>
+        <w:t xml:space="preserve"> (model view controller)</w:t>
+      </w:r>
+    </w:p>
+    <w:p>
+      <w:pPr>
+        <w:pStyle w:val="ListParagraph"/>
+        <w:rPr>
+          <w:sz w:val="24"/>
+          <w:szCs w:val="24"/>
+        </w:rPr>
+      </w:pPr>
+      <w:r>
+        <w:rPr>
+          <w:sz w:val="24"/>
+          <w:szCs w:val="24"/>
+          <w:highlight w:val="yellow"/>
+        </w:rPr>
+        <w:t>Spring is known as model centric framework.</w:t>
+      </w:r>
+      <w:r>
+        <w:rPr>
+          <w:sz w:val="24"/>
+          <w:szCs w:val="24"/>
+        </w:rPr>
+        <w:t xml:space="preserve"> </w:t>
+      </w:r>
+    </w:p>
+    <w:p>
+      <w:pPr>
+        <w:pStyle w:val="ListParagraph"/>
+        <w:numPr>
+          <w:ilvl w:val="0"/>
+          <w:numId w:val="1"/>
+        </w:numPr>
+        <w:rPr>
+          <w:sz w:val="24"/>
+          <w:szCs w:val="24"/>
+        </w:rPr>
+      </w:pPr>
+      <w:r>
+        <w:rPr>
+          <w:sz w:val="24"/>
+          <w:szCs w:val="24"/>
+        </w:rPr>
+        <w:t xml:space="preserve">Spring dao (data access </w:t>
+      </w:r>
+      <w:proofErr w:type="gramStart"/>
+      <w:r>
+        <w:rPr>
+          <w:sz w:val="24"/>
+          <w:szCs w:val="24"/>
+        </w:rPr>
+        <w:t>object )</w:t>
+      </w:r>
+      <w:proofErr w:type="gramEnd"/>
+      <w:r>
+        <w:rPr>
+          <w:sz w:val="24"/>
+          <w:szCs w:val="24"/>
+        </w:rPr>
+        <w:t xml:space="preserve"> </w:t>
+      </w:r>
+    </w:p>
+    <w:p>
+      <w:pPr>
+        <w:pStyle w:val="ListParagraph"/>
+        <w:numPr>
+          <w:ilvl w:val="0"/>
+          <w:numId w:val="1"/>
+        </w:numPr>
+        <w:rPr>
+          <w:sz w:val="24"/>
+          <w:szCs w:val="24"/>
+        </w:rPr>
+      </w:pPr>
+      <w:r>
+        <w:rPr>
+          <w:sz w:val="24"/>
+          <w:szCs w:val="24"/>
+        </w:rPr>
+        <w:t xml:space="preserve">Spring </w:t>
+      </w:r>
+      <w:proofErr w:type="spellStart"/>
+      <w:r>
+        <w:rPr>
+          <w:sz w:val="24"/>
+          <w:szCs w:val="24"/>
+        </w:rPr>
+        <w:t>orm</w:t>
+      </w:r>
+      <w:proofErr w:type="spellEnd"/>
+      <w:r>
+        <w:rPr>
+          <w:sz w:val="24"/>
+          <w:szCs w:val="24"/>
+        </w:rPr>
+        <w:t xml:space="preserve"> </w:t>
+      </w:r>
+      <w:proofErr w:type="gramStart"/>
+      <w:r>
+        <w:rPr>
+          <w:sz w:val="24"/>
+          <w:szCs w:val="24"/>
+        </w:rPr>
+        <w:t>( object</w:t>
+      </w:r>
+      <w:proofErr w:type="gramEnd"/>
+      <w:r>
+        <w:rPr>
+          <w:sz w:val="24"/>
+          <w:szCs w:val="24"/>
+        </w:rPr>
+        <w:t xml:space="preserve"> relation mapping)</w:t>
+      </w:r>
+    </w:p>
+    <w:p>
+      <w:pPr>
+        <w:pStyle w:val="ListParagraph"/>
+        <w:numPr>
+          <w:ilvl w:val="0"/>
+          <w:numId w:val="1"/>
+        </w:numPr>
+        <w:rPr>
+          <w:sz w:val="24"/>
+          <w:szCs w:val="24"/>
+        </w:rPr>
+      </w:pPr>
+      <w:r>
+        <w:rPr>
+          <w:sz w:val="24"/>
+          <w:szCs w:val="24"/>
+        </w:rPr>
+        <w:t xml:space="preserve">Spring rest (web </w:t>
+      </w:r>
+      <w:proofErr w:type="gramStart"/>
+      <w:r>
+        <w:rPr>
+          <w:sz w:val="24"/>
+          <w:szCs w:val="24"/>
+        </w:rPr>
+        <w:t>service )</w:t>
+      </w:r>
+      <w:proofErr w:type="gramEnd"/>
+    </w:p>
+    <w:p>
+      <w:pPr>
+        <w:pStyle w:val="ListParagraph"/>
+        <w:numPr>
+          <w:ilvl w:val="0"/>
+          <w:numId w:val="1"/>
+        </w:numPr>
+        <w:rPr>
+          <w:sz w:val="24"/>
+          <w:szCs w:val="24"/>
+        </w:rPr>
+      </w:pPr>
+      <w:r>
+        <w:rPr>
+          <w:sz w:val="24"/>
+          <w:szCs w:val="24"/>
+        </w:rPr>
+        <w:t xml:space="preserve">Spring security </w:t>
+      </w:r>
+    </w:p>
+    <w:p>
+      <w:pPr>
+        <w:pStyle w:val="ListParagraph"/>
+        <w:numPr>
+          <w:ilvl w:val="0"/>
+          <w:numId w:val="1"/>
+        </w:numPr>
+        <w:rPr>
+          <w:sz w:val="24"/>
+          <w:szCs w:val="24"/>
+        </w:rPr>
+      </w:pPr>
+      <w:r>
+        <w:rPr>
+          <w:sz w:val="24"/>
+          <w:szCs w:val="24"/>
+        </w:rPr>
+        <w:t xml:space="preserve">Spring cloud </w:t>
+      </w:r>
+    </w:p>
+    <w:p>
+      <w:pPr>
+        <w:pStyle w:val="ListParagraph"/>
+        <w:numPr>
+          <w:ilvl w:val="0"/>
+          <w:numId w:val="1"/>
+        </w:numPr>
+        <w:rPr>
+          <w:sz w:val="24"/>
+          <w:szCs w:val="24"/>
+        </w:rPr>
+      </w:pPr>
+      <w:r>
+        <w:rPr>
+          <w:sz w:val="24"/>
+          <w:szCs w:val="24"/>
+        </w:rPr>
+        <w:t xml:space="preserve">Spring boot </w:t>
+      </w:r>
+    </w:p>
+    <w:p>
+      <w:pPr>
+        <w:pStyle w:val="ListParagraph"/>
+        <w:numPr>
+          <w:ilvl w:val="0"/>
+          <w:numId w:val="1"/>
+        </w:numPr>
+        <w:rPr>
+          <w:sz w:val="24"/>
+          <w:szCs w:val="24"/>
+        </w:rPr>
+      </w:pPr>
+      <w:r>
+        <w:rPr>
+          <w:sz w:val="24"/>
+          <w:szCs w:val="24"/>
+        </w:rPr>
+        <w:t xml:space="preserve">Spring micro service </w:t>
+      </w:r>
+    </w:p>
+    <w:p>
+      <w:pPr>
+        <w:rPr>
+          <w:sz w:val="24"/>
+          <w:szCs w:val="24"/>
+        </w:rPr>
+      </w:pPr>
+      <w:r>
+        <w:rPr>
+          <w:noProof/>
+        </w:rPr>
+        <w:lastRenderedPageBreak/>
+        <w:drawing>
+          <wp:inline distT="0" distB="0" distL="0" distR="0" wp14:anchorId="1AB55847" wp14:editId="45279C7E">
+            <wp:extent cx="4793993" cy="4364562"/>
+            <wp:effectExtent l="0" t="0" r="6985" b="0"/>
+            <wp:docPr id="1641399246" name="Picture 1" descr="2"/>
+            <wp:cNvGraphicFramePr>
+              <a:graphicFrameLocks xmlns:a="http://schemas.openxmlformats.org/drawingml/2006/main" noChangeAspect="1"/>
+            </wp:cNvGraphicFramePr>
+            <a:graphic xmlns:a="http://schemas.openxmlformats.org/drawingml/2006/main">
+              <a:graphicData uri="http://schemas.openxmlformats.org/drawingml/2006/picture">
+                <pic:pic xmlns:pic="http://schemas.openxmlformats.org/drawingml/2006/picture">
+                  <pic:nvPicPr>
+                    <pic:cNvPr id="0" name="Picture 1" descr="2"/>
+                    <pic:cNvPicPr>
+                      <a:picLocks noChangeAspect="1" noChangeArrowheads="1"/>
+                    </pic:cNvPicPr>
+                  </pic:nvPicPr>
+                  <pic:blipFill>
+                    <a:blip r:embed="rId5">
+                      <a:extLst>
+                        <a:ext uri="{28A0092B-C50C-407E-A947-70E740481C1C}">
+                          <a14:useLocalDpi xmlns:a14="http://schemas.microsoft.com/office/drawing/2010/main" val="0"/>
+                        </a:ext>
+                      </a:extLst>
+                    </a:blip>
+                    <a:srcRect/>
+                    <a:stretch>
+                      <a:fillRect/>
+                    </a:stretch>
+                  </pic:blipFill>
+                  <pic:spPr bwMode="auto">
+                    <a:xfrm>
+                      <a:off x="0" y="0"/>
+                      <a:ext cx="4802336" cy="4372157"/>
+                    </a:xfrm>
+                    <a:prstGeom prst="rect">
+                      <a:avLst/>
+                    </a:prstGeom>
+                    <a:noFill/>
+                    <a:ln>
+                      <a:noFill/>
+                    </a:ln>
+                  </pic:spPr>
+                </pic:pic>
+              </a:graphicData>
+            </a:graphic>
+          </wp:inline>
+        </w:drawing>
+      </w:r>
+    </w:p>
+    <w:p>
+      <w:pPr>
+        <w:rPr>
+          <w:sz w:val="24"/>
+          <w:szCs w:val="24"/>
+        </w:rPr>
+      </w:pPr>
+      <w:r>
+        <w:rPr>
+          <w:sz w:val="24"/>
+          <w:szCs w:val="24"/>
+          <w:highlight w:val="yellow"/>
+        </w:rPr>
+        <w:t>Spring Core and Context</w:t>
+      </w:r>
+      <w:r>
+        <w:rPr>
+          <w:sz w:val="24"/>
+          <w:szCs w:val="24"/>
+        </w:rPr>
+        <w:t xml:space="preserve"> </w:t>
+      </w:r>
+    </w:p>
+    <w:p>
+      <w:pPr>
+        <w:rPr>
+          <w:sz w:val="24"/>
+          <w:szCs w:val="24"/>
+        </w:rPr>
+      </w:pPr>
+    </w:p>
+    <w:p>
+      <w:pPr>
+        <w:rPr>
+          <w:sz w:val="24"/>
+          <w:szCs w:val="24"/>
+        </w:rPr>
+      </w:pPr>
+      <w:r>
+        <w:rPr>
+          <w:sz w:val="24"/>
+          <w:szCs w:val="24"/>
+        </w:rPr>
+        <w:t>IOC</w:t>
+      </w:r>
+      <w:r>
+        <w:rPr>
+          <w:sz w:val="24"/>
+          <w:szCs w:val="24"/>
+        </w:rPr>
+        <w:tab/>
+        <w:t xml:space="preserve">: </w:t>
+      </w:r>
+      <w:r>
+        <w:rPr>
+          <w:sz w:val="24"/>
+          <w:szCs w:val="24"/>
+        </w:rPr>
+        <w:tab/>
+        <w:t xml:space="preserve">Inversion of control  </w:t>
+      </w:r>
+    </w:p>
+    <w:p>
+      <w:pPr>
+        <w:rPr>
+          <w:sz w:val="24"/>
+          <w:szCs w:val="24"/>
+        </w:rPr>
+      </w:pPr>
+      <w:r>
+        <w:rPr>
+          <w:sz w:val="24"/>
+          <w:szCs w:val="24"/>
+        </w:rPr>
+        <w:t xml:space="preserve">DI </w:t>
+      </w:r>
+      <w:r>
+        <w:rPr>
+          <w:sz w:val="24"/>
+          <w:szCs w:val="24"/>
+        </w:rPr>
+        <w:tab/>
+        <w:t>:</w:t>
+      </w:r>
+      <w:r>
+        <w:rPr>
+          <w:sz w:val="24"/>
+          <w:szCs w:val="24"/>
+        </w:rPr>
+        <w:tab/>
+        <w:t xml:space="preserve">Dependency Injection </w:t>
+      </w:r>
+    </w:p>
+    <w:p>
+      <w:pPr>
+        <w:rPr>
+          <w:sz w:val="24"/>
+          <w:szCs w:val="24"/>
+        </w:rPr>
+      </w:pPr>
+    </w:p>
+    <w:p>
+      <w:pPr>
+        <w:rPr>
+          <w:sz w:val="24"/>
+          <w:szCs w:val="24"/>
+        </w:rPr>
+      </w:pPr>
+      <w:proofErr w:type="gramStart"/>
+      <w:r>
+        <w:rPr>
+          <w:sz w:val="24"/>
+          <w:szCs w:val="24"/>
+        </w:rPr>
+        <w:t>IOC :</w:t>
+      </w:r>
+      <w:proofErr w:type="gramEnd"/>
+      <w:r>
+        <w:rPr>
+          <w:sz w:val="24"/>
+          <w:szCs w:val="24"/>
+        </w:rPr>
+        <w:t xml:space="preserve"> IOC is programming design pattern. It is a concept. According to IOC in place of creating any resources like object, database connection, security, threads explicitly allow to create by </w:t>
+      </w:r>
+      <w:proofErr w:type="gramStart"/>
+      <w:r>
+        <w:rPr>
+          <w:sz w:val="24"/>
+          <w:szCs w:val="24"/>
+        </w:rPr>
+        <w:t>container(</w:t>
+      </w:r>
+      <w:proofErr w:type="gramEnd"/>
+      <w:r>
+        <w:rPr>
+          <w:sz w:val="24"/>
+          <w:szCs w:val="24"/>
+        </w:rPr>
+        <w:t xml:space="preserve">run time environment). If container create it will maintain properly. If we create </w:t>
+      </w:r>
+      <w:proofErr w:type="gramStart"/>
+      <w:r>
+        <w:rPr>
+          <w:sz w:val="24"/>
+          <w:szCs w:val="24"/>
+        </w:rPr>
+        <w:t>may be</w:t>
+      </w:r>
+      <w:proofErr w:type="gramEnd"/>
+      <w:r>
+        <w:rPr>
+          <w:sz w:val="24"/>
+          <w:szCs w:val="24"/>
+        </w:rPr>
+        <w:t xml:space="preserve"> we maintain or not. But container take care life of the resource properly. We need pull from base upon requirement use it and leave it. </w:t>
+      </w:r>
+    </w:p>
+    <w:p>
+      <w:pPr>
+        <w:rPr>
+          <w:sz w:val="24"/>
+          <w:szCs w:val="24"/>
+        </w:rPr>
+      </w:pPr>
+    </w:p>
+    <w:p>
+      <w:pPr>
+        <w:rPr>
+          <w:sz w:val="24"/>
+          <w:szCs w:val="24"/>
+        </w:rPr>
+      </w:pPr>
+      <w:r>
+        <w:rPr>
+          <w:sz w:val="24"/>
+          <w:szCs w:val="24"/>
+        </w:rPr>
+        <w:t xml:space="preserve">To run the java application in our </w:t>
+      </w:r>
+      <w:proofErr w:type="gramStart"/>
+      <w:r>
+        <w:rPr>
+          <w:sz w:val="24"/>
+          <w:szCs w:val="24"/>
+        </w:rPr>
+        <w:t>machine</w:t>
+      </w:r>
+      <w:proofErr w:type="gramEnd"/>
+      <w:r>
+        <w:rPr>
+          <w:sz w:val="24"/>
+          <w:szCs w:val="24"/>
+        </w:rPr>
+        <w:t xml:space="preserve"> need JRE (Java run environment).</w:t>
+      </w:r>
+    </w:p>
+    <w:p>
+      <w:pPr>
+        <w:rPr>
+          <w:sz w:val="24"/>
+          <w:szCs w:val="24"/>
+        </w:rPr>
+      </w:pPr>
+      <w:r>
+        <w:rPr>
+          <w:sz w:val="24"/>
+          <w:szCs w:val="24"/>
+        </w:rPr>
+        <w:t xml:space="preserve">To run servlet and </w:t>
+      </w:r>
+      <w:proofErr w:type="spellStart"/>
+      <w:r>
+        <w:rPr>
+          <w:sz w:val="24"/>
+          <w:szCs w:val="24"/>
+        </w:rPr>
+        <w:t>jsp</w:t>
+      </w:r>
+      <w:proofErr w:type="spellEnd"/>
+      <w:r>
+        <w:rPr>
+          <w:sz w:val="24"/>
+          <w:szCs w:val="24"/>
+        </w:rPr>
+        <w:t xml:space="preserve"> program we need web server. Web server container </w:t>
+      </w:r>
+      <w:r>
+        <w:rPr>
+          <w:sz w:val="24"/>
+          <w:szCs w:val="24"/>
+          <w:highlight w:val="yellow"/>
+        </w:rPr>
+        <w:t>web container</w:t>
+      </w:r>
+      <w:r>
+        <w:rPr>
+          <w:sz w:val="24"/>
+          <w:szCs w:val="24"/>
+        </w:rPr>
+        <w:t xml:space="preserve"> which is responsible to run </w:t>
+      </w:r>
+      <w:r>
+        <w:rPr>
+          <w:sz w:val="24"/>
+          <w:szCs w:val="24"/>
+          <w:highlight w:val="yellow"/>
+        </w:rPr>
+        <w:t xml:space="preserve">servlet and </w:t>
+      </w:r>
+      <w:proofErr w:type="spellStart"/>
+      <w:r>
+        <w:rPr>
+          <w:sz w:val="24"/>
+          <w:szCs w:val="24"/>
+          <w:highlight w:val="yellow"/>
+        </w:rPr>
+        <w:t>jsp</w:t>
+      </w:r>
+      <w:proofErr w:type="spellEnd"/>
+      <w:r>
+        <w:rPr>
+          <w:sz w:val="24"/>
+          <w:szCs w:val="24"/>
+        </w:rPr>
+        <w:t xml:space="preserve"> program. </w:t>
+      </w:r>
+    </w:p>
+    <w:p>
+      <w:pPr>
+        <w:rPr>
+          <w:sz w:val="24"/>
+          <w:szCs w:val="24"/>
+        </w:rPr>
+      </w:pPr>
+    </w:p>
+    <w:p>
+      <w:pPr>
+        <w:rPr>
+          <w:sz w:val="24"/>
+          <w:szCs w:val="24"/>
+        </w:rPr>
+      </w:pPr>
+    </w:p>
+    <w:p>
+      <w:pPr>
+        <w:rPr>
+          <w:sz w:val="24"/>
+          <w:szCs w:val="24"/>
+        </w:rPr>
+      </w:pPr>
+      <w:proofErr w:type="gramStart"/>
+      <w:r>
+        <w:rPr>
+          <w:sz w:val="24"/>
+          <w:szCs w:val="24"/>
+        </w:rPr>
+        <w:lastRenderedPageBreak/>
+        <w:t>DI :</w:t>
+      </w:r>
+      <w:proofErr w:type="gramEnd"/>
+      <w:r>
+        <w:rPr>
+          <w:sz w:val="24"/>
+          <w:szCs w:val="24"/>
+        </w:rPr>
+        <w:t xml:space="preserve"> Dependency Injection : Using DI we can provide the implementation for IOC. </w:t>
+      </w:r>
+    </w:p>
+    <w:p>
+      <w:pPr>
+        <w:rPr>
+          <w:sz w:val="24"/>
+          <w:szCs w:val="24"/>
+        </w:rPr>
+      </w:pPr>
+      <w:r>
+        <w:rPr>
+          <w:sz w:val="24"/>
+          <w:szCs w:val="24"/>
+        </w:rPr>
+        <w:t xml:space="preserve">There are two </w:t>
+      </w:r>
+      <w:proofErr w:type="gramStart"/>
+      <w:r>
+        <w:rPr>
+          <w:sz w:val="24"/>
+          <w:szCs w:val="24"/>
+        </w:rPr>
+        <w:t>type</w:t>
+      </w:r>
+      <w:proofErr w:type="gramEnd"/>
+      <w:r>
+        <w:rPr>
+          <w:sz w:val="24"/>
+          <w:szCs w:val="24"/>
+        </w:rPr>
+        <w:t xml:space="preserve"> of DI. </w:t>
+      </w:r>
+    </w:p>
+    <w:p>
+      <w:pPr>
+        <w:rPr>
+          <w:sz w:val="24"/>
+          <w:szCs w:val="24"/>
+        </w:rPr>
+      </w:pPr>
+      <w:r>
+        <w:rPr>
+          <w:sz w:val="24"/>
+          <w:szCs w:val="24"/>
+        </w:rPr>
+        <w:t xml:space="preserve">Constructor base DI </w:t>
+      </w:r>
+    </w:p>
+    <w:p>
+      <w:pPr>
+        <w:rPr>
+          <w:sz w:val="24"/>
+          <w:szCs w:val="24"/>
+        </w:rPr>
+      </w:pPr>
+      <w:r>
+        <w:rPr>
+          <w:sz w:val="24"/>
+          <w:szCs w:val="24"/>
+        </w:rPr>
+        <w:t xml:space="preserve">Setter base DI  </w:t>
+      </w:r>
+    </w:p>
+    <w:p>
+      <w:pPr>
+        <w:rPr>
+          <w:sz w:val="24"/>
+          <w:szCs w:val="24"/>
+        </w:rPr>
+      </w:pPr>
+      <w:r>
+        <w:rPr>
+          <w:sz w:val="24"/>
+          <w:szCs w:val="24"/>
+        </w:rPr>
+        <w:t xml:space="preserve">Pulling any resources from container using constructor base or setter base. </w:t>
+      </w:r>
+    </w:p>
+    <w:p>
+      <w:pPr>
+        <w:rPr>
+          <w:sz w:val="24"/>
+          <w:szCs w:val="24"/>
+        </w:rPr>
+      </w:pPr>
+      <w:r>
+        <w:rPr>
+          <w:sz w:val="24"/>
+          <w:szCs w:val="24"/>
+        </w:rPr>
+        <w:t xml:space="preserve">To achieve DI using constructor base or setter base we need to configuration </w:t>
+      </w:r>
+    </w:p>
+    <w:p>
+      <w:pPr>
+        <w:pStyle w:val="ListParagraph"/>
+        <w:numPr>
+          <w:ilvl w:val="0"/>
+          <w:numId w:val="2"/>
+        </w:numPr>
+        <w:rPr>
+          <w:sz w:val="24"/>
+          <w:szCs w:val="24"/>
+        </w:rPr>
+      </w:pPr>
+      <w:r>
+        <w:rPr>
+          <w:sz w:val="24"/>
+          <w:szCs w:val="24"/>
+        </w:rPr>
+        <w:t xml:space="preserve">Using XML file </w:t>
+      </w:r>
+    </w:p>
+    <w:p>
+      <w:pPr>
+        <w:pStyle w:val="ListParagraph"/>
+        <w:numPr>
+          <w:ilvl w:val="0"/>
+          <w:numId w:val="2"/>
+        </w:numPr>
+        <w:rPr>
+          <w:sz w:val="24"/>
+          <w:szCs w:val="24"/>
+        </w:rPr>
+      </w:pPr>
+      <w:r>
+        <w:rPr>
+          <w:sz w:val="24"/>
+          <w:szCs w:val="24"/>
+        </w:rPr>
+        <w:t xml:space="preserve">Using annotation base </w:t>
+      </w:r>
+    </w:p>
+    <w:p>
+      <w:pPr>
+        <w:rPr>
+          <w:sz w:val="24"/>
+          <w:szCs w:val="24"/>
+        </w:rPr>
+      </w:pPr>
+    </w:p>
+    <w:p>
+      <w:pPr>
+        <w:rPr>
+          <w:sz w:val="24"/>
+          <w:szCs w:val="24"/>
+        </w:rPr>
+      </w:pPr>
+      <w:r>
+        <w:rPr>
+          <w:sz w:val="24"/>
+          <w:szCs w:val="24"/>
+        </w:rPr>
+        <w:t xml:space="preserve">Creating spring </w:t>
+      </w:r>
+      <w:proofErr w:type="gramStart"/>
+      <w:r>
+        <w:rPr>
+          <w:sz w:val="24"/>
+          <w:szCs w:val="24"/>
+        </w:rPr>
+        <w:t>project</w:t>
+      </w:r>
+      <w:proofErr w:type="gramEnd"/>
+      <w:r>
+        <w:rPr>
+          <w:sz w:val="24"/>
+          <w:szCs w:val="24"/>
+        </w:rPr>
+        <w:t xml:space="preserve"> we generally use build tool </w:t>
+      </w:r>
+    </w:p>
+    <w:p>
+      <w:pPr>
+        <w:pStyle w:val="ListParagraph"/>
+        <w:numPr>
+          <w:ilvl w:val="0"/>
+          <w:numId w:val="3"/>
+        </w:numPr>
+        <w:rPr>
+          <w:sz w:val="24"/>
+          <w:szCs w:val="24"/>
+        </w:rPr>
+      </w:pPr>
+      <w:r>
+        <w:rPr>
+          <w:sz w:val="24"/>
+          <w:szCs w:val="24"/>
+        </w:rPr>
+        <w:t xml:space="preserve">Maven </w:t>
+      </w:r>
+      <w:r>
+        <w:rPr>
+          <w:sz w:val="24"/>
+          <w:szCs w:val="24"/>
+        </w:rPr>
+        <w:tab/>
+      </w:r>
+      <w:r>
+        <w:rPr>
+          <w:sz w:val="24"/>
+          <w:szCs w:val="24"/>
+        </w:rPr>
+        <w:tab/>
+      </w:r>
+      <w:r>
+        <w:rPr>
+          <w:sz w:val="24"/>
+          <w:szCs w:val="24"/>
+        </w:rPr>
+        <w:t xml:space="preserve">: </w:t>
+      </w:r>
+      <w:r>
+        <w:rPr>
+          <w:sz w:val="24"/>
+          <w:szCs w:val="24"/>
+        </w:rPr>
+        <w:t>xm</w:t>
+      </w:r>
+      <w:r>
+        <w:rPr>
+          <w:sz w:val="24"/>
+          <w:szCs w:val="24"/>
+        </w:rPr>
+        <w:t>l</w:t>
+      </w:r>
+      <w:r>
+        <w:rPr>
+          <w:sz w:val="24"/>
+          <w:szCs w:val="24"/>
+        </w:rPr>
+        <w:t xml:space="preserve"> base in maven we use pom.xml file to download required dependencies. </w:t>
+      </w:r>
+    </w:p>
+    <w:p>
+      <w:pPr>
+        <w:pStyle w:val="ListParagraph"/>
+        <w:numPr>
+          <w:ilvl w:val="0"/>
+          <w:numId w:val="3"/>
+        </w:numPr>
+        <w:rPr>
+          <w:sz w:val="24"/>
+          <w:szCs w:val="24"/>
+        </w:rPr>
+      </w:pPr>
+      <w:r>
+        <w:rPr>
+          <w:sz w:val="24"/>
+          <w:szCs w:val="24"/>
+        </w:rPr>
+        <w:t xml:space="preserve">Gradle </w:t>
+      </w:r>
+      <w:r>
+        <w:rPr>
+          <w:sz w:val="24"/>
+          <w:szCs w:val="24"/>
+        </w:rPr>
+        <w:tab/>
+      </w:r>
+      <w:r>
+        <w:rPr>
+          <w:sz w:val="24"/>
+          <w:szCs w:val="24"/>
+        </w:rPr>
+        <w:tab/>
+      </w:r>
+      <w:r>
+        <w:rPr>
+          <w:sz w:val="24"/>
+          <w:szCs w:val="24"/>
+        </w:rPr>
+        <w:tab/>
+        <w:t xml:space="preserve">: xml less to xml file. We use build file to download the dependencies. </w:t>
+      </w:r>
+    </w:p>
+    <w:p>
+      <w:pPr>
+        <w:pStyle w:val="ListParagraph"/>
+        <w:rPr>
+          <w:sz w:val="24"/>
+          <w:szCs w:val="24"/>
+        </w:rPr>
+      </w:pPr>
+    </w:p>
+    <w:p>
+      <w:pPr>
+        <w:pStyle w:val="ListParagraph"/>
+        <w:rPr>
+          <w:sz w:val="24"/>
+          <w:szCs w:val="24"/>
+        </w:rPr>
+      </w:pPr>
+    </w:p>
+    <w:p>
+      <w:pPr>
+        <w:pStyle w:val="ListParagraph"/>
+        <w:rPr>
+          <w:sz w:val="24"/>
+          <w:szCs w:val="24"/>
+        </w:rPr>
+      </w:pPr>
+    </w:p>
+    <w:p>
+      <w:pPr>
+        <w:rPr>
+          <w:sz w:val="24"/>
+          <w:szCs w:val="24"/>
+        </w:rPr>
+      </w:pPr>
     </w:p>
     <w:p>
       <w:pPr>
@@ -1097,6 +2295,287 @@
     </w:sectPr>
   </w:body>
 </w:document>
+</file>
+
+<file path=word/numbering.xml><?xml version="1.0" encoding="utf-8"?>
+<w:numbering xmlns:wpc="http://schemas.microsoft.com/office/word/2010/wordprocessingCanvas" xmlns:cx="http://schemas.microsoft.com/office/drawing/2014/chartex" xmlns:cx1="http://schemas.microsoft.com/office/drawing/2015/9/8/chartex" xmlns:cx2="http://schemas.microsoft.com/office/drawing/2015/10/21/chartex" xmlns:cx3="http://schemas.microsoft.com/office/drawing/2016/5/9/chartex" xmlns:cx4="http://schemas.microsoft.com/office/drawing/2016/5/10/chartex" xmlns:cx5="http://schemas.microsoft.com/office/drawing/2016/5/11/chartex" xmlns:cx6="http://schemas.microsoft.com/office/drawing/2016/5/12/chartex" xmlns:cx7="http://schemas.microsoft.com/office/drawing/2016/5/13/chartex" xmlns:cx8="http://schemas.microsoft.com/office/drawing/2016/5/14/chartex" xmlns:mc="http://schemas.openxmlformats.org/markup-compatibility/2006" xmlns:aink="http://schemas.microsoft.com/office/drawing/2016/ink" xmlns:am3d="http://schemas.microsoft.com/office/drawing/2017/model3d" xmlns:o="urn:schemas-microsoft-com:office:office" xmlns:oel="http://schemas.microsoft.com/office/2019/extlst" xmlns:r="http://schemas.openxmlformats.org/officeDocument/2006/relationships" xmlns:m="http://schemas.openxmlformats.org/officeDocument/2006/math" xmlns:v="urn:schemas-microsoft-com:vml" xmlns:wp14="http://schemas.microsoft.com/office/word/2010/wordprocessingDrawing" xmlns:wp="http://schemas.openxmlformats.org/drawingml/2006/wordprocessingDrawing" xmlns:w10="urn:schemas-microsoft-com:office:word" xmlns:w="http://schemas.openxmlformats.org/wordprocessingml/2006/main" xmlns:w14="http://schemas.microsoft.com/office/word/2010/wordml" xmlns:w15="http://schemas.microsoft.com/office/word/2012/wordml" xmlns:w16cex="http://schemas.microsoft.com/office/word/2018/wordml/cex" xmlns:w16cid="http://schemas.microsoft.com/office/word/2016/wordml/cid" xmlns:w16="http://schemas.microsoft.com/office/word/2018/wordml" xmlns:w16du="http://schemas.microsoft.com/office/word/2023/wordml/word16du" xmlns:w16sdtdh="http://schemas.microsoft.com/office/word/2020/wordml/sdtdatahash" xmlns:w16se="http://schemas.microsoft.com/office/word/2015/wordml/symex" xmlns:wpg="http://schemas.microsoft.com/office/word/2010/wordprocessingGroup" xmlns:wpi="http://schemas.microsoft.com/office/word/2010/wordprocessingInk" xmlns:wne="http://schemas.microsoft.com/office/word/2006/wordml" xmlns:wps="http://schemas.microsoft.com/office/word/2010/wordprocessingShape" mc:Ignorable="w14 w15 w16se w16cid w16 w16cex w16sdtdh w16du wp14">
+  <w:abstractNum w:abstractNumId="0" w15:restartNumberingAfterBreak="0">
+    <w:nsid w:val="09B47FFC"/>
+    <w:multiLevelType w:val="hybridMultilevel"/>
+    <w:tmpl w:val="94AE6706"/>
+    <w:lvl w:ilvl="0" w:tplc="4009000F">
+      <w:start w:val="1"/>
+      <w:numFmt w:val="decimal"/>
+      <w:lvlText w:val="%1."/>
+      <w:lvlJc w:val="left"/>
+      <w:pPr>
+        <w:ind w:left="720" w:hanging="360"/>
+      </w:pPr>
+      <w:rPr>
+        <w:rFonts w:hint="default"/>
+      </w:rPr>
+    </w:lvl>
+    <w:lvl w:ilvl="1" w:tplc="40090019" w:tentative="1">
+      <w:start w:val="1"/>
+      <w:numFmt w:val="lowerLetter"/>
+      <w:lvlText w:val="%2."/>
+      <w:lvlJc w:val="left"/>
+      <w:pPr>
+        <w:ind w:left="1440" w:hanging="360"/>
+      </w:pPr>
+    </w:lvl>
+    <w:lvl w:ilvl="2" w:tplc="4009001B" w:tentative="1">
+      <w:start w:val="1"/>
+      <w:numFmt w:val="lowerRoman"/>
+      <w:lvlText w:val="%3."/>
+      <w:lvlJc w:val="right"/>
+      <w:pPr>
+        <w:ind w:left="2160" w:hanging="180"/>
+      </w:pPr>
+    </w:lvl>
+    <w:lvl w:ilvl="3" w:tplc="4009000F" w:tentative="1">
+      <w:start w:val="1"/>
+      <w:numFmt w:val="decimal"/>
+      <w:lvlText w:val="%4."/>
+      <w:lvlJc w:val="left"/>
+      <w:pPr>
+        <w:ind w:left="2880" w:hanging="360"/>
+      </w:pPr>
+    </w:lvl>
+    <w:lvl w:ilvl="4" w:tplc="40090019" w:tentative="1">
+      <w:start w:val="1"/>
+      <w:numFmt w:val="lowerLetter"/>
+      <w:lvlText w:val="%5."/>
+      <w:lvlJc w:val="left"/>
+      <w:pPr>
+        <w:ind w:left="3600" w:hanging="360"/>
+      </w:pPr>
+    </w:lvl>
+    <w:lvl w:ilvl="5" w:tplc="4009001B" w:tentative="1">
+      <w:start w:val="1"/>
+      <w:numFmt w:val="lowerRoman"/>
+      <w:lvlText w:val="%6."/>
+      <w:lvlJc w:val="right"/>
+      <w:pPr>
+        <w:ind w:left="4320" w:hanging="180"/>
+      </w:pPr>
+    </w:lvl>
+    <w:lvl w:ilvl="6" w:tplc="4009000F" w:tentative="1">
+      <w:start w:val="1"/>
+      <w:numFmt w:val="decimal"/>
+      <w:lvlText w:val="%7."/>
+      <w:lvlJc w:val="left"/>
+      <w:pPr>
+        <w:ind w:left="5040" w:hanging="360"/>
+      </w:pPr>
+    </w:lvl>
+    <w:lvl w:ilvl="7" w:tplc="40090019" w:tentative="1">
+      <w:start w:val="1"/>
+      <w:numFmt w:val="lowerLetter"/>
+      <w:lvlText w:val="%8."/>
+      <w:lvlJc w:val="left"/>
+      <w:pPr>
+        <w:ind w:left="5760" w:hanging="360"/>
+      </w:pPr>
+    </w:lvl>
+    <w:lvl w:ilvl="8" w:tplc="4009001B" w:tentative="1">
+      <w:start w:val="1"/>
+      <w:numFmt w:val="lowerRoman"/>
+      <w:lvlText w:val="%9."/>
+      <w:lvlJc w:val="right"/>
+      <w:pPr>
+        <w:ind w:left="6480" w:hanging="180"/>
+      </w:pPr>
+    </w:lvl>
+  </w:abstractNum>
+  <w:abstractNum w:abstractNumId="1" w15:restartNumberingAfterBreak="0">
+    <w:nsid w:val="1A5D212D"/>
+    <w:multiLevelType w:val="hybridMultilevel"/>
+    <w:tmpl w:val="2DD49C84"/>
+    <w:lvl w:ilvl="0" w:tplc="4009000F">
+      <w:start w:val="1"/>
+      <w:numFmt w:val="decimal"/>
+      <w:lvlText w:val="%1."/>
+      <w:lvlJc w:val="left"/>
+      <w:pPr>
+        <w:ind w:left="720" w:hanging="360"/>
+      </w:pPr>
+      <w:rPr>
+        <w:rFonts w:hint="default"/>
+      </w:rPr>
+    </w:lvl>
+    <w:lvl w:ilvl="1" w:tplc="40090019" w:tentative="1">
+      <w:start w:val="1"/>
+      <w:numFmt w:val="lowerLetter"/>
+      <w:lvlText w:val="%2."/>
+      <w:lvlJc w:val="left"/>
+      <w:pPr>
+        <w:ind w:left="1440" w:hanging="360"/>
+      </w:pPr>
+    </w:lvl>
+    <w:lvl w:ilvl="2" w:tplc="4009001B" w:tentative="1">
+      <w:start w:val="1"/>
+      <w:numFmt w:val="lowerRoman"/>
+      <w:lvlText w:val="%3."/>
+      <w:lvlJc w:val="right"/>
+      <w:pPr>
+        <w:ind w:left="2160" w:hanging="180"/>
+      </w:pPr>
+    </w:lvl>
+    <w:lvl w:ilvl="3" w:tplc="4009000F" w:tentative="1">
+      <w:start w:val="1"/>
+      <w:numFmt w:val="decimal"/>
+      <w:lvlText w:val="%4."/>
+      <w:lvlJc w:val="left"/>
+      <w:pPr>
+        <w:ind w:left="2880" w:hanging="360"/>
+      </w:pPr>
+    </w:lvl>
+    <w:lvl w:ilvl="4" w:tplc="40090019" w:tentative="1">
+      <w:start w:val="1"/>
+      <w:numFmt w:val="lowerLetter"/>
+      <w:lvlText w:val="%5."/>
+      <w:lvlJc w:val="left"/>
+      <w:pPr>
+        <w:ind w:left="3600" w:hanging="360"/>
+      </w:pPr>
+    </w:lvl>
+    <w:lvl w:ilvl="5" w:tplc="4009001B" w:tentative="1">
+      <w:start w:val="1"/>
+      <w:numFmt w:val="lowerRoman"/>
+      <w:lvlText w:val="%6."/>
+      <w:lvlJc w:val="right"/>
+      <w:pPr>
+        <w:ind w:left="4320" w:hanging="180"/>
+      </w:pPr>
+    </w:lvl>
+    <w:lvl w:ilvl="6" w:tplc="4009000F" w:tentative="1">
+      <w:start w:val="1"/>
+      <w:numFmt w:val="decimal"/>
+      <w:lvlText w:val="%7."/>
+      <w:lvlJc w:val="left"/>
+      <w:pPr>
+        <w:ind w:left="5040" w:hanging="360"/>
+      </w:pPr>
+    </w:lvl>
+    <w:lvl w:ilvl="7" w:tplc="40090019" w:tentative="1">
+      <w:start w:val="1"/>
+      <w:numFmt w:val="lowerLetter"/>
+      <w:lvlText w:val="%8."/>
+      <w:lvlJc w:val="left"/>
+      <w:pPr>
+        <w:ind w:left="5760" w:hanging="360"/>
+      </w:pPr>
+    </w:lvl>
+    <w:lvl w:ilvl="8" w:tplc="4009001B" w:tentative="1">
+      <w:start w:val="1"/>
+      <w:numFmt w:val="lowerRoman"/>
+      <w:lvlText w:val="%9."/>
+      <w:lvlJc w:val="right"/>
+      <w:pPr>
+        <w:ind w:left="6480" w:hanging="180"/>
+      </w:pPr>
+    </w:lvl>
+  </w:abstractNum>
+  <w:abstractNum w:abstractNumId="2" w15:restartNumberingAfterBreak="0">
+    <w:nsid w:val="71592F1A"/>
+    <w:multiLevelType w:val="hybridMultilevel"/>
+    <w:tmpl w:val="1BF60CB6"/>
+    <w:lvl w:ilvl="0" w:tplc="4009000F">
+      <w:start w:val="1"/>
+      <w:numFmt w:val="decimal"/>
+      <w:lvlText w:val="%1."/>
+      <w:lvlJc w:val="left"/>
+      <w:pPr>
+        <w:ind w:left="720" w:hanging="360"/>
+      </w:pPr>
+      <w:rPr>
+        <w:rFonts w:hint="default"/>
+      </w:rPr>
+    </w:lvl>
+    <w:lvl w:ilvl="1" w:tplc="40090019" w:tentative="1">
+      <w:start w:val="1"/>
+      <w:numFmt w:val="lowerLetter"/>
+      <w:lvlText w:val="%2."/>
+      <w:lvlJc w:val="left"/>
+      <w:pPr>
+        <w:ind w:left="1440" w:hanging="360"/>
+      </w:pPr>
+    </w:lvl>
+    <w:lvl w:ilvl="2" w:tplc="4009001B" w:tentative="1">
+      <w:start w:val="1"/>
+      <w:numFmt w:val="lowerRoman"/>
+      <w:lvlText w:val="%3."/>
+      <w:lvlJc w:val="right"/>
+      <w:pPr>
+        <w:ind w:left="2160" w:hanging="180"/>
+      </w:pPr>
+    </w:lvl>
+    <w:lvl w:ilvl="3" w:tplc="4009000F" w:tentative="1">
+      <w:start w:val="1"/>
+      <w:numFmt w:val="decimal"/>
+      <w:lvlText w:val="%4."/>
+      <w:lvlJc w:val="left"/>
+      <w:pPr>
+        <w:ind w:left="2880" w:hanging="360"/>
+      </w:pPr>
+    </w:lvl>
+    <w:lvl w:ilvl="4" w:tplc="40090019" w:tentative="1">
+      <w:start w:val="1"/>
+      <w:numFmt w:val="lowerLetter"/>
+      <w:lvlText w:val="%5."/>
+      <w:lvlJc w:val="left"/>
+      <w:pPr>
+        <w:ind w:left="3600" w:hanging="360"/>
+      </w:pPr>
+    </w:lvl>
+    <w:lvl w:ilvl="5" w:tplc="4009001B" w:tentative="1">
+      <w:start w:val="1"/>
+      <w:numFmt w:val="lowerRoman"/>
+      <w:lvlText w:val="%6."/>
+      <w:lvlJc w:val="right"/>
+      <w:pPr>
+        <w:ind w:left="4320" w:hanging="180"/>
+      </w:pPr>
+    </w:lvl>
+    <w:lvl w:ilvl="6" w:tplc="4009000F" w:tentative="1">
+      <w:start w:val="1"/>
+      <w:numFmt w:val="decimal"/>
+      <w:lvlText w:val="%7."/>
+      <w:lvlJc w:val="left"/>
+      <w:pPr>
+        <w:ind w:left="5040" w:hanging="360"/>
+      </w:pPr>
+    </w:lvl>
+    <w:lvl w:ilvl="7" w:tplc="40090019" w:tentative="1">
+      <w:start w:val="1"/>
+      <w:numFmt w:val="lowerLetter"/>
+      <w:lvlText w:val="%8."/>
+      <w:lvlJc w:val="left"/>
+      <w:pPr>
+        <w:ind w:left="5760" w:hanging="360"/>
+      </w:pPr>
+    </w:lvl>
+    <w:lvl w:ilvl="8" w:tplc="4009001B" w:tentative="1">
+      <w:start w:val="1"/>
+      <w:numFmt w:val="lowerRoman"/>
+      <w:lvlText w:val="%9."/>
+      <w:lvlJc w:val="right"/>
+      <w:pPr>
+        <w:ind w:left="6480" w:hanging="180"/>
+      </w:pPr>
+    </w:lvl>
+  </w:abstractNum>
+  <w:num w:numId="1" w16cid:durableId="1626548259">
+    <w:abstractNumId w:val="2"/>
+  </w:num>
+  <w:num w:numId="2" w16cid:durableId="1804032931">
+    <w:abstractNumId w:val="0"/>
+  </w:num>
+  <w:num w:numId="3" w16cid:durableId="1769427713">
+    <w:abstractNumId w:val="1"/>
+  </w:num>
+</w:numbering>
 </file>
 
 <file path=word/styles.xml><?xml version="1.0" encoding="utf-8"?>
@@ -1527,6 +3006,17 @@
     <w:semiHidden/>
     <w:unhideWhenUsed/>
   </w:style>
+  <w:style w:type="paragraph" w:styleId="ListParagraph">
+    <w:name w:val="List Paragraph"/>
+    <w:basedOn w:val="Normal"/>
+    <w:uiPriority w:val="34"/>
+    <w:qFormat/>
+    <w:rsid w:val="000809EB"/>
+    <w:pPr>
+      <w:ind w:left="720"/>
+      <w:contextualSpacing/>
+    </w:pPr>
+  </w:style>
 </w:styles>
 </file>
 

--- a/10 Sep 2024 Day 1.docx
+++ b/10 Sep 2024 Day 1.docx
@@ -14,54 +14,22 @@
           <w:sz w:val="24"/>
           <w:szCs w:val="24"/>
         </w:rPr>
-        <w:t xml:space="preserve">Day </w:t>
-      </w:r>
-      <w:proofErr w:type="gramStart"/>
-      <w:r>
-        <w:rPr>
-          <w:sz w:val="24"/>
-          <w:szCs w:val="24"/>
-        </w:rPr>
-        <w:t>1 :</w:t>
-      </w:r>
-      <w:proofErr w:type="gramEnd"/>
-      <w:r>
-        <w:rPr>
-          <w:sz w:val="24"/>
-          <w:szCs w:val="24"/>
-        </w:rPr>
-        <w:t xml:space="preserve"> 10 Sep 2024 </w:t>
-      </w:r>
-    </w:p>
-    <w:p>
-      <w:pPr>
-        <w:rPr>
-          <w:sz w:val="24"/>
-          <w:szCs w:val="24"/>
-        </w:rPr>
-      </w:pPr>
-      <w:r>
-        <w:rPr>
-          <w:sz w:val="24"/>
-          <w:szCs w:val="24"/>
-        </w:rPr>
-        <w:t xml:space="preserve">Java is platform independent and pure </w:t>
-      </w:r>
-      <w:proofErr w:type="gramStart"/>
-      <w:r>
-        <w:rPr>
-          <w:sz w:val="24"/>
-          <w:szCs w:val="24"/>
-        </w:rPr>
-        <w:t>object oriented</w:t>
-      </w:r>
-      <w:proofErr w:type="gramEnd"/>
-      <w:r>
-        <w:rPr>
-          <w:sz w:val="24"/>
-          <w:szCs w:val="24"/>
-        </w:rPr>
-        <w:t xml:space="preserve"> programming language. </w:t>
+        <w:t xml:space="preserve">Day 1 : 10 Sep 2024 </w:t>
+      </w:r>
+    </w:p>
+    <w:p>
+      <w:pPr>
+        <w:rPr>
+          <w:sz w:val="24"/>
+          <w:szCs w:val="24"/>
+        </w:rPr>
+      </w:pPr>
+      <w:r>
+        <w:rPr>
+          <w:sz w:val="24"/>
+          <w:szCs w:val="24"/>
+        </w:rPr>
+        <w:t xml:space="preserve">Java is platform independent and pure object oriented programming language. </w:t>
       </w:r>
     </w:p>
     <w:p>
@@ -567,21 +535,12 @@
           <w:szCs w:val="24"/>
         </w:rPr>
       </w:pPr>
-      <w:proofErr w:type="gramStart"/>
-      <w:r>
-        <w:rPr>
-          <w:sz w:val="24"/>
-          <w:szCs w:val="24"/>
-        </w:rPr>
-        <w:t>JEE :</w:t>
-      </w:r>
-      <w:proofErr w:type="gramEnd"/>
-      <w:r>
-        <w:rPr>
-          <w:sz w:val="24"/>
-          <w:szCs w:val="24"/>
-        </w:rPr>
-        <w:t xml:space="preserve"> Servlet, JSP (Java Server pages) and EJB (Enterprise Java Bean) etc. </w:t>
+      <w:r>
+        <w:rPr>
+          <w:sz w:val="24"/>
+          <w:szCs w:val="24"/>
+        </w:rPr>
+        <w:t xml:space="preserve">JEE : Servlet, JSP (Java Server pages) and EJB (Enterprise Java Bean) etc. </w:t>
       </w:r>
     </w:p>
     <w:p>
@@ -638,21 +597,12 @@
           <w:szCs w:val="24"/>
         </w:rPr>
       </w:pPr>
-      <w:proofErr w:type="gramStart"/>
-      <w:r>
-        <w:rPr>
-          <w:sz w:val="24"/>
-          <w:szCs w:val="24"/>
-        </w:rPr>
-        <w:t>JME :</w:t>
-      </w:r>
-      <w:proofErr w:type="gramEnd"/>
-      <w:r>
-        <w:rPr>
-          <w:sz w:val="24"/>
-          <w:szCs w:val="24"/>
-        </w:rPr>
-        <w:t xml:space="preserve"> Java micro edition : </w:t>
+      <w:r>
+        <w:rPr>
+          <w:sz w:val="24"/>
+          <w:szCs w:val="24"/>
+        </w:rPr>
+        <w:t xml:space="preserve">JME : Java micro edition : </w:t>
       </w:r>
       <w:r>
         <w:rPr>
@@ -669,7 +619,6 @@
           <w:szCs w:val="24"/>
         </w:rPr>
       </w:pPr>
-      <w:proofErr w:type="gramStart"/>
       <w:r>
         <w:rPr>
           <w:sz w:val="24"/>
@@ -683,15 +632,7 @@
           <w:sz w:val="24"/>
           <w:szCs w:val="24"/>
         </w:rPr>
-        <w:t xml:space="preserve"> :</w:t>
-      </w:r>
-      <w:proofErr w:type="gramEnd"/>
-      <w:r>
-        <w:rPr>
-          <w:sz w:val="24"/>
-          <w:szCs w:val="24"/>
-        </w:rPr>
-        <w:t xml:space="preserve"> Framework provided set of </w:t>
+        <w:t xml:space="preserve"> : Framework provided set of </w:t>
       </w:r>
       <w:proofErr w:type="spellStart"/>
       <w:r>
@@ -707,39 +648,7 @@
           <w:sz w:val="24"/>
           <w:szCs w:val="24"/>
         </w:rPr>
-        <w:t xml:space="preserve"> (application programming interfaces). It can class or interfaces. Which internally connected with each other to perform specific task. Design pattern: best practise or solution for repeating problem. Singleton design </w:t>
-      </w:r>
-      <w:proofErr w:type="gramStart"/>
-      <w:r>
-        <w:rPr>
-          <w:sz w:val="24"/>
-          <w:szCs w:val="24"/>
-        </w:rPr>
-        <w:t>pattern(</w:t>
-      </w:r>
-      <w:proofErr w:type="gramEnd"/>
-      <w:r>
-        <w:rPr>
-          <w:sz w:val="24"/>
-          <w:szCs w:val="24"/>
-        </w:rPr>
-        <w:t xml:space="preserve">creating only one object of any class). factory design pattern (the method responsible to create the object etc). The implementation of design pattern taken care by framework. Framework is like a template or protocol etc. framework takes are 70 to 80% task. But framework is not final product it </w:t>
-      </w:r>
-      <w:proofErr w:type="gramStart"/>
-      <w:r>
-        <w:rPr>
-          <w:sz w:val="24"/>
-          <w:szCs w:val="24"/>
-        </w:rPr>
-        <w:t>prototype</w:t>
-      </w:r>
-      <w:proofErr w:type="gramEnd"/>
-      <w:r>
-        <w:rPr>
-          <w:sz w:val="24"/>
-          <w:szCs w:val="24"/>
-        </w:rPr>
-        <w:t xml:space="preserve">. Now we need to write 20 to 30% code to complete project. </w:t>
+        <w:t xml:space="preserve"> (application programming interfaces). It can class or interfaces. Which internally connected with each other to perform specific task. Design pattern: best practise or solution for repeating problem. Singleton design pattern(creating only one object of any class). factory design pattern (the method responsible to create the object etc). The implementation of design pattern taken care by framework. Framework is like a template or protocol etc. framework takes are 70 to 80% task. But framework is not final product it prototype. Now we need to write 20 to 30% code to complete project. </w:t>
       </w:r>
     </w:p>
     <w:p>
@@ -952,63 +861,90 @@
           <w:szCs w:val="24"/>
           <w:highlight w:val="yellow"/>
         </w:rPr>
-        <w:t xml:space="preserve">Struts </w:t>
-      </w:r>
-      <w:proofErr w:type="gramStart"/>
+        <w:t>Struts framework</w:t>
+      </w:r>
       <w:r>
         <w:rPr>
           <w:sz w:val="24"/>
           <w:szCs w:val="24"/>
           <w:highlight w:val="yellow"/>
         </w:rPr>
-        <w:t>framework</w:t>
-      </w:r>
-      <w:r>
+        <w:t xml:space="preserve"> :  </w:t>
+      </w:r>
+      <w:r>
+        <w:rPr>
+          <w:sz w:val="24"/>
+          <w:szCs w:val="24"/>
+        </w:rPr>
+        <w:t>S</w:t>
+      </w:r>
+      <w:r>
+        <w:rPr>
+          <w:sz w:val="24"/>
+          <w:szCs w:val="24"/>
+        </w:rPr>
+        <w:t xml:space="preserve">tuts is an open source web framework provided by Apache. </w:t>
+      </w:r>
+    </w:p>
+    <w:p>
+      <w:pPr>
         <w:rPr>
           <w:sz w:val="24"/>
           <w:szCs w:val="24"/>
           <w:highlight w:val="yellow"/>
         </w:rPr>
-        <w:t xml:space="preserve"> :</w:t>
-      </w:r>
-      <w:proofErr w:type="gramEnd"/>
+      </w:pPr>
+      <w:r>
+        <w:rPr>
+          <w:sz w:val="24"/>
+          <w:szCs w:val="24"/>
+        </w:rPr>
+        <w:t xml:space="preserve">Which internally follow MVC (model view controller) design pattern. They provided lot of classes to improve view layer, controller layer and model layer. Struts is known as </w:t>
+      </w:r>
       <w:r>
         <w:rPr>
           <w:sz w:val="24"/>
           <w:szCs w:val="24"/>
           <w:highlight w:val="yellow"/>
         </w:rPr>
-        <w:t xml:space="preserve">  </w:t>
-      </w:r>
-      <w:r>
-        <w:rPr>
-          <w:sz w:val="24"/>
-          <w:szCs w:val="24"/>
-        </w:rPr>
-        <w:t>S</w:t>
-      </w:r>
-      <w:r>
-        <w:rPr>
-          <w:sz w:val="24"/>
-          <w:szCs w:val="24"/>
-        </w:rPr>
-        <w:t xml:space="preserve">tuts is an open source web framework provided by Apache. </w:t>
-      </w:r>
-    </w:p>
-    <w:p>
-      <w:pPr>
+        <w:t>control centric</w:t>
+      </w:r>
+      <w:r>
+        <w:rPr>
+          <w:sz w:val="24"/>
+          <w:szCs w:val="24"/>
+        </w:rPr>
+        <w:t xml:space="preserve"> framework. </w:t>
+      </w:r>
+    </w:p>
+    <w:p>
+      <w:pPr>
+        <w:rPr>
+          <w:sz w:val="24"/>
+          <w:szCs w:val="24"/>
+        </w:rPr>
+      </w:pPr>
+      <w:r>
         <w:rPr>
           <w:sz w:val="24"/>
           <w:szCs w:val="24"/>
           <w:highlight w:val="yellow"/>
         </w:rPr>
-      </w:pPr>
-      <w:r>
-        <w:rPr>
-          <w:sz w:val="24"/>
-          <w:szCs w:val="24"/>
-        </w:rPr>
-        <w:t xml:space="preserve">Which internally follow MVC (model view controller) design pattern. They provided lot of classes to improve view layer, controller layer and model layer. Struts is known as </w:t>
+        <w:t>JSF framework</w:t>
+      </w:r>
+      <w:r>
+        <w:rPr>
+          <w:sz w:val="24"/>
+          <w:szCs w:val="24"/>
+        </w:rPr>
+        <w:t xml:space="preserve"> </w:t>
+      </w:r>
+      <w:r>
+        <w:rPr>
+          <w:sz w:val="24"/>
+          <w:szCs w:val="24"/>
+        </w:rPr>
+        <w:t xml:space="preserve">: Java Server Faces. It is an open source web framework provided by oracle. Which internally followed MVC . They provided lot of classes to improve view layer, controller layer and model layer. JSF is known as </w:t>
       </w:r>
       <w:r>
         <w:rPr>
@@ -1016,7 +952,7 @@
           <w:szCs w:val="24"/>
           <w:highlight w:val="yellow"/>
         </w:rPr>
-        <w:t>control centric</w:t>
+        <w:t>view centric</w:t>
       </w:r>
       <w:r>
         <w:rPr>
@@ -1037,18 +973,68 @@
         <w:rPr>
           <w:sz w:val="24"/>
           <w:szCs w:val="24"/>
+        </w:rPr>
+        <w:t xml:space="preserve">Angular or React JS </w:t>
+      </w:r>
+      <w:r>
+        <w:rPr>
+          <w:sz w:val="24"/>
+          <w:szCs w:val="24"/>
+        </w:rPr>
+        <w:tab/>
+      </w:r>
+      <w:r>
+        <w:rPr>
+          <w:sz w:val="24"/>
+          <w:szCs w:val="24"/>
+        </w:rPr>
+        <w:tab/>
+      </w:r>
+      <w:r>
+        <w:rPr>
+          <w:sz w:val="24"/>
+          <w:szCs w:val="24"/>
+        </w:rPr>
+        <w:tab/>
+        <w:t>Vs</w:t>
+      </w:r>
+      <w:r>
+        <w:rPr>
+          <w:sz w:val="24"/>
+          <w:szCs w:val="24"/>
+        </w:rPr>
+        <w:tab/>
+      </w:r>
+      <w:r>
+        <w:rPr>
+          <w:sz w:val="24"/>
+          <w:szCs w:val="24"/>
+        </w:rPr>
+        <w:tab/>
+      </w:r>
+      <w:r>
+        <w:rPr>
+          <w:sz w:val="24"/>
+          <w:szCs w:val="24"/>
+        </w:rPr>
+        <w:tab/>
+        <w:t xml:space="preserve">JSF </w:t>
+      </w:r>
+    </w:p>
+    <w:p>
+      <w:pPr>
+        <w:rPr>
+          <w:sz w:val="24"/>
+          <w:szCs w:val="24"/>
+        </w:rPr>
+      </w:pPr>
+      <w:r>
+        <w:rPr>
+          <w:sz w:val="24"/>
+          <w:szCs w:val="24"/>
           <w:highlight w:val="yellow"/>
         </w:rPr>
-        <w:t xml:space="preserve">JSF </w:t>
-      </w:r>
-      <w:proofErr w:type="gramStart"/>
-      <w:r>
-        <w:rPr>
-          <w:sz w:val="24"/>
-          <w:szCs w:val="24"/>
-          <w:highlight w:val="yellow"/>
-        </w:rPr>
-        <w:t>framework</w:t>
+        <w:t>Spring Framework</w:t>
       </w:r>
       <w:r>
         <w:rPr>
@@ -1062,168 +1048,7 @@
           <w:sz w:val="24"/>
           <w:szCs w:val="24"/>
         </w:rPr>
-        <w:t>:</w:t>
-      </w:r>
-      <w:proofErr w:type="gramEnd"/>
-      <w:r>
-        <w:rPr>
-          <w:sz w:val="24"/>
-          <w:szCs w:val="24"/>
-        </w:rPr>
-        <w:t xml:space="preserve"> Java Server Faces. It is an </w:t>
-      </w:r>
-      <w:proofErr w:type="gramStart"/>
-      <w:r>
-        <w:rPr>
-          <w:sz w:val="24"/>
-          <w:szCs w:val="24"/>
-        </w:rPr>
-        <w:t>open source</w:t>
-      </w:r>
-      <w:proofErr w:type="gramEnd"/>
-      <w:r>
-        <w:rPr>
-          <w:sz w:val="24"/>
-          <w:szCs w:val="24"/>
-        </w:rPr>
-        <w:t xml:space="preserve"> web framework provided by oracle. Which internally followed </w:t>
-      </w:r>
-      <w:proofErr w:type="gramStart"/>
-      <w:r>
-        <w:rPr>
-          <w:sz w:val="24"/>
-          <w:szCs w:val="24"/>
-        </w:rPr>
-        <w:t>MVC .</w:t>
-      </w:r>
-      <w:proofErr w:type="gramEnd"/>
-      <w:r>
-        <w:rPr>
-          <w:sz w:val="24"/>
-          <w:szCs w:val="24"/>
-        </w:rPr>
-        <w:t xml:space="preserve"> They provided lot of classes to improve view layer, controller layer and model layer. JSF is known as </w:t>
-      </w:r>
-      <w:r>
-        <w:rPr>
-          <w:sz w:val="24"/>
-          <w:szCs w:val="24"/>
-          <w:highlight w:val="yellow"/>
-        </w:rPr>
-        <w:t>view centric</w:t>
-      </w:r>
-      <w:r>
-        <w:rPr>
-          <w:sz w:val="24"/>
-          <w:szCs w:val="24"/>
-        </w:rPr>
-        <w:t xml:space="preserve"> framework. </w:t>
-      </w:r>
-    </w:p>
-    <w:p>
-      <w:pPr>
-        <w:rPr>
-          <w:sz w:val="24"/>
-          <w:szCs w:val="24"/>
-        </w:rPr>
-      </w:pPr>
-      <w:r>
-        <w:rPr>
-          <w:sz w:val="24"/>
-          <w:szCs w:val="24"/>
-        </w:rPr>
-        <w:t xml:space="preserve">Angular or React JS </w:t>
-      </w:r>
-      <w:r>
-        <w:rPr>
-          <w:sz w:val="24"/>
-          <w:szCs w:val="24"/>
-        </w:rPr>
-        <w:tab/>
-      </w:r>
-      <w:r>
-        <w:rPr>
-          <w:sz w:val="24"/>
-          <w:szCs w:val="24"/>
-        </w:rPr>
-        <w:tab/>
-      </w:r>
-      <w:r>
-        <w:rPr>
-          <w:sz w:val="24"/>
-          <w:szCs w:val="24"/>
-        </w:rPr>
-        <w:tab/>
-        <w:t>Vs</w:t>
-      </w:r>
-      <w:r>
-        <w:rPr>
-          <w:sz w:val="24"/>
-          <w:szCs w:val="24"/>
-        </w:rPr>
-        <w:tab/>
-      </w:r>
-      <w:r>
-        <w:rPr>
-          <w:sz w:val="24"/>
-          <w:szCs w:val="24"/>
-        </w:rPr>
-        <w:tab/>
-      </w:r>
-      <w:r>
-        <w:rPr>
-          <w:sz w:val="24"/>
-          <w:szCs w:val="24"/>
-        </w:rPr>
-        <w:tab/>
-        <w:t xml:space="preserve">JSF </w:t>
-      </w:r>
-    </w:p>
-    <w:p>
-      <w:pPr>
-        <w:rPr>
-          <w:sz w:val="24"/>
-          <w:szCs w:val="24"/>
-        </w:rPr>
-      </w:pPr>
-      <w:r>
-        <w:rPr>
-          <w:sz w:val="24"/>
-          <w:szCs w:val="24"/>
-          <w:highlight w:val="yellow"/>
-        </w:rPr>
-        <w:t xml:space="preserve">Spring </w:t>
-      </w:r>
-      <w:proofErr w:type="gramStart"/>
-      <w:r>
-        <w:rPr>
-          <w:sz w:val="24"/>
-          <w:szCs w:val="24"/>
-          <w:highlight w:val="yellow"/>
-        </w:rPr>
-        <w:t>Framework</w:t>
-      </w:r>
-      <w:r>
-        <w:rPr>
-          <w:sz w:val="24"/>
-          <w:szCs w:val="24"/>
-        </w:rPr>
-        <w:t xml:space="preserve"> </w:t>
-      </w:r>
-      <w:r>
-        <w:rPr>
-          <w:sz w:val="24"/>
-          <w:szCs w:val="24"/>
-        </w:rPr>
-        <w:t>:</w:t>
-      </w:r>
-      <w:proofErr w:type="gramEnd"/>
-      <w:r>
-        <w:rPr>
-          <w:sz w:val="24"/>
-          <w:szCs w:val="24"/>
-        </w:rPr>
-        <w:t xml:space="preserve"> Spring is an open source </w:t>
+        <w:t xml:space="preserve">: Spring is an open source </w:t>
       </w:r>
       <w:r>
         <w:rPr>
@@ -1396,23 +1221,7 @@
           <w:sz w:val="24"/>
           <w:szCs w:val="24"/>
         </w:rPr>
-        <w:t xml:space="preserve">Spring dao (data access </w:t>
-      </w:r>
-      <w:proofErr w:type="gramStart"/>
-      <w:r>
-        <w:rPr>
-          <w:sz w:val="24"/>
-          <w:szCs w:val="24"/>
-        </w:rPr>
-        <w:t>object )</w:t>
-      </w:r>
-      <w:proofErr w:type="gramEnd"/>
-      <w:r>
-        <w:rPr>
-          <w:sz w:val="24"/>
-          <w:szCs w:val="24"/>
-        </w:rPr>
-        <w:t xml:space="preserve"> </w:t>
+        <w:t xml:space="preserve">Spring dao (data access object ) </w:t>
       </w:r>
     </w:p>
     <w:p>
@@ -1448,23 +1257,7 @@
           <w:sz w:val="24"/>
           <w:szCs w:val="24"/>
         </w:rPr>
-        <w:t xml:space="preserve"> </w:t>
-      </w:r>
-      <w:proofErr w:type="gramStart"/>
-      <w:r>
-        <w:rPr>
-          <w:sz w:val="24"/>
-          <w:szCs w:val="24"/>
-        </w:rPr>
-        <w:t>( object</w:t>
-      </w:r>
-      <w:proofErr w:type="gramEnd"/>
-      <w:r>
-        <w:rPr>
-          <w:sz w:val="24"/>
-          <w:szCs w:val="24"/>
-        </w:rPr>
-        <w:t xml:space="preserve"> relation mapping)</w:t>
+        <w:t xml:space="preserve"> ( object relation mapping)</w:t>
       </w:r>
     </w:p>
     <w:p>
@@ -1484,17 +1277,8 @@
           <w:sz w:val="24"/>
           <w:szCs w:val="24"/>
         </w:rPr>
-        <w:t xml:space="preserve">Spring rest (web </w:t>
-      </w:r>
-      <w:proofErr w:type="gramStart"/>
-      <w:r>
-        <w:rPr>
-          <w:sz w:val="24"/>
-          <w:szCs w:val="24"/>
-        </w:rPr>
-        <w:t>service )</w:t>
-      </w:r>
-      <w:proofErr w:type="gramEnd"/>
+        <w:t>Spring rest (web service )</w:t>
+      </w:r>
     </w:p>
     <w:p>
       <w:pPr>
@@ -1746,92 +1530,35 @@
           <w:szCs w:val="24"/>
         </w:rPr>
       </w:pPr>
-      <w:proofErr w:type="gramStart"/>
-      <w:r>
-        <w:rPr>
-          <w:sz w:val="24"/>
-          <w:szCs w:val="24"/>
-        </w:rPr>
-        <w:t>IOC :</w:t>
-      </w:r>
-      <w:proofErr w:type="gramEnd"/>
-      <w:r>
-        <w:rPr>
-          <w:sz w:val="24"/>
-          <w:szCs w:val="24"/>
-        </w:rPr>
-        <w:t xml:space="preserve"> IOC is programming design pattern. It is a concept. According to IOC in place of creating any resources like object, database connection, security, threads explicitly allow to create by </w:t>
-      </w:r>
-      <w:proofErr w:type="gramStart"/>
-      <w:r>
-        <w:rPr>
-          <w:sz w:val="24"/>
-          <w:szCs w:val="24"/>
-        </w:rPr>
-        <w:t>container(</w:t>
-      </w:r>
-      <w:proofErr w:type="gramEnd"/>
-      <w:r>
-        <w:rPr>
-          <w:sz w:val="24"/>
-          <w:szCs w:val="24"/>
-        </w:rPr>
-        <w:t xml:space="preserve">run time environment). If container create it will maintain properly. If we create </w:t>
-      </w:r>
-      <w:proofErr w:type="gramStart"/>
-      <w:r>
-        <w:rPr>
-          <w:sz w:val="24"/>
-          <w:szCs w:val="24"/>
-        </w:rPr>
-        <w:t>may be</w:t>
-      </w:r>
-      <w:proofErr w:type="gramEnd"/>
-      <w:r>
-        <w:rPr>
-          <w:sz w:val="24"/>
-          <w:szCs w:val="24"/>
-        </w:rPr>
-        <w:t xml:space="preserve"> we maintain or not. But container take care life of the resource properly. We need pull from base upon requirement use it and leave it. </w:t>
-      </w:r>
-    </w:p>
-    <w:p>
-      <w:pPr>
-        <w:rPr>
-          <w:sz w:val="24"/>
-          <w:szCs w:val="24"/>
-        </w:rPr>
-      </w:pPr>
-    </w:p>
-    <w:p>
-      <w:pPr>
-        <w:rPr>
-          <w:sz w:val="24"/>
-          <w:szCs w:val="24"/>
-        </w:rPr>
-      </w:pPr>
-      <w:r>
-        <w:rPr>
-          <w:sz w:val="24"/>
-          <w:szCs w:val="24"/>
-        </w:rPr>
-        <w:t xml:space="preserve">To run the java application in our </w:t>
-      </w:r>
-      <w:proofErr w:type="gramStart"/>
-      <w:r>
-        <w:rPr>
-          <w:sz w:val="24"/>
-          <w:szCs w:val="24"/>
-        </w:rPr>
-        <w:t>machine</w:t>
-      </w:r>
-      <w:proofErr w:type="gramEnd"/>
-      <w:r>
-        <w:rPr>
-          <w:sz w:val="24"/>
-          <w:szCs w:val="24"/>
-        </w:rPr>
-        <w:t xml:space="preserve"> need JRE (Java run environment).</w:t>
+      <w:r>
+        <w:rPr>
+          <w:sz w:val="24"/>
+          <w:szCs w:val="24"/>
+        </w:rPr>
+        <w:t xml:space="preserve">IOC : IOC is programming design pattern. It is a concept. According to IOC in place of creating any resources like object, database connection, security, threads explicitly allow to create by container(run time environment). If container create it will maintain properly. If we create may be we maintain or not. But container take care life of the resource properly. We need pull from base upon requirement use it and leave it. </w:t>
+      </w:r>
+    </w:p>
+    <w:p>
+      <w:pPr>
+        <w:rPr>
+          <w:sz w:val="24"/>
+          <w:szCs w:val="24"/>
+        </w:rPr>
+      </w:pPr>
+    </w:p>
+    <w:p>
+      <w:pPr>
+        <w:rPr>
+          <w:sz w:val="24"/>
+          <w:szCs w:val="24"/>
+        </w:rPr>
+      </w:pPr>
+      <w:r>
+        <w:rPr>
+          <w:sz w:val="24"/>
+          <w:szCs w:val="24"/>
+        </w:rPr>
+        <w:t>To run the java application in our machine need JRE (Java run environment).</w:t>
       </w:r>
     </w:p>
     <w:p>
@@ -1928,53 +1655,28 @@
           <w:szCs w:val="24"/>
         </w:rPr>
       </w:pPr>
-      <w:proofErr w:type="gramStart"/>
       <w:r>
         <w:rPr>
           <w:sz w:val="24"/>
           <w:szCs w:val="24"/>
         </w:rPr>
         <w:lastRenderedPageBreak/>
-        <w:t>DI :</w:t>
-      </w:r>
-      <w:proofErr w:type="gramEnd"/>
-      <w:r>
-        <w:rPr>
-          <w:sz w:val="24"/>
-          <w:szCs w:val="24"/>
-        </w:rPr>
-        <w:t xml:space="preserve"> Dependency Injection : Using DI we can provide the implementation for IOC. </w:t>
-      </w:r>
-    </w:p>
-    <w:p>
-      <w:pPr>
-        <w:rPr>
-          <w:sz w:val="24"/>
-          <w:szCs w:val="24"/>
-        </w:rPr>
-      </w:pPr>
-      <w:r>
-        <w:rPr>
-          <w:sz w:val="24"/>
-          <w:szCs w:val="24"/>
-        </w:rPr>
-        <w:t xml:space="preserve">There are two </w:t>
-      </w:r>
-      <w:proofErr w:type="gramStart"/>
-      <w:r>
-        <w:rPr>
-          <w:sz w:val="24"/>
-          <w:szCs w:val="24"/>
-        </w:rPr>
-        <w:t>type</w:t>
-      </w:r>
-      <w:proofErr w:type="gramEnd"/>
-      <w:r>
-        <w:rPr>
-          <w:sz w:val="24"/>
-          <w:szCs w:val="24"/>
-        </w:rPr>
-        <w:t xml:space="preserve"> of DI. </w:t>
+        <w:t xml:space="preserve">DI : Dependency Injection : Using DI we can provide the implementation for IOC. </w:t>
+      </w:r>
+    </w:p>
+    <w:p>
+      <w:pPr>
+        <w:rPr>
+          <w:sz w:val="24"/>
+          <w:szCs w:val="24"/>
+        </w:rPr>
+      </w:pPr>
+      <w:r>
+        <w:rPr>
+          <w:sz w:val="24"/>
+          <w:szCs w:val="24"/>
+        </w:rPr>
+        <w:t xml:space="preserve">There are two type of DI. </w:t>
       </w:r>
     </w:p>
     <w:p>
@@ -2097,23 +1799,7 @@
           <w:sz w:val="24"/>
           <w:szCs w:val="24"/>
         </w:rPr>
-        <w:t xml:space="preserve">Creating spring </w:t>
-      </w:r>
-      <w:proofErr w:type="gramStart"/>
-      <w:r>
-        <w:rPr>
-          <w:sz w:val="24"/>
-          <w:szCs w:val="24"/>
-        </w:rPr>
-        <w:t>project</w:t>
-      </w:r>
-      <w:proofErr w:type="gramEnd"/>
-      <w:r>
-        <w:rPr>
-          <w:sz w:val="24"/>
-          <w:szCs w:val="24"/>
-        </w:rPr>
-        <w:t xml:space="preserve"> we generally use build tool </w:t>
+        <w:t xml:space="preserve">Creating spring project we generally use build tool </w:t>
       </w:r>
     </w:p>
     <w:p>
@@ -2218,6 +1904,80 @@
         </w:rPr>
         <w:tab/>
         <w:t xml:space="preserve">: xml less to xml file. We use build file to download the dependencies. </w:t>
+      </w:r>
+    </w:p>
+    <w:p>
+      <w:pPr>
+        <w:pStyle w:val="ListParagraph"/>
+        <w:rPr>
+          <w:sz w:val="24"/>
+          <w:szCs w:val="24"/>
+        </w:rPr>
+      </w:pPr>
+    </w:p>
+    <w:p>
+      <w:pPr>
+        <w:pStyle w:val="ListParagraph"/>
+        <w:rPr>
+          <w:sz w:val="24"/>
+          <w:szCs w:val="24"/>
+        </w:rPr>
+      </w:pPr>
+      <w:r>
+        <w:rPr>
+          <w:sz w:val="24"/>
+          <w:szCs w:val="24"/>
+        </w:rPr>
+        <w:t xml:space="preserve">JavaBean class </w:t>
+      </w:r>
+    </w:p>
+    <w:p>
+      <w:pPr>
+        <w:pStyle w:val="ListParagraph"/>
+        <w:rPr>
+          <w:sz w:val="24"/>
+          <w:szCs w:val="24"/>
+        </w:rPr>
+      </w:pPr>
+      <w:r>
+        <w:rPr>
+          <w:sz w:val="24"/>
+          <w:szCs w:val="24"/>
+          <w:highlight w:val="yellow"/>
+        </w:rPr>
+        <w:t>POJO : Plan Old Java Object</w:t>
+      </w:r>
+    </w:p>
+    <w:p>
+      <w:pPr>
+        <w:pStyle w:val="ListParagraph"/>
+        <w:rPr>
+          <w:sz w:val="24"/>
+          <w:szCs w:val="24"/>
+        </w:rPr>
+      </w:pPr>
+      <w:r>
+        <w:rPr>
+          <w:sz w:val="24"/>
+          <w:szCs w:val="24"/>
+        </w:rPr>
+        <w:t>That class not to extends or implements any class or interface.</w:t>
+      </w:r>
+    </w:p>
+    <w:p>
+      <w:pPr>
+        <w:pStyle w:val="ListParagraph"/>
+        <w:rPr>
+          <w:sz w:val="24"/>
+          <w:szCs w:val="24"/>
+        </w:rPr>
+      </w:pPr>
+      <w:r>
+        <w:rPr>
+          <w:sz w:val="24"/>
+          <w:szCs w:val="24"/>
+        </w:rPr>
+        <w:t xml:space="preserve"> </w:t>
       </w:r>
     </w:p>
     <w:p>
